--- a/佳句收藏.docx
+++ b/佳句收藏.docx
@@ -6,7 +6,7 @@
       <w:pPr>
         <w:ind w:firstLine="280" w:firstLineChars="100"/>
         <w:rPr>
-          <w:rFonts w:hint="default" w:eastAsiaTheme="minorEastAsia"/>
+          <w:rFonts w:hint="eastAsia"/>
           <w:sz w:val="28"/>
           <w:szCs w:val="28"/>
           <w:lang w:val="en-US" w:eastAsia="zh-CN"/>
@@ -56,6 +56,26 @@
           <w:lang w:val="en-US" w:eastAsia="zh-CN"/>
         </w:rPr>
         <w:t>s understandings as the nuts and bolts in that you are yourself of great accout and pound as a king inside.</w:t>
+      </w:r>
+    </w:p>
+    <w:p>
+      <w:pPr>
+        <w:ind w:firstLine="280" w:firstLineChars="100"/>
+        <w:rPr>
+          <w:rFonts w:hint="default"/>
+          <w:sz w:val="28"/>
+          <w:szCs w:val="28"/>
+          <w:lang w:val="en-US" w:eastAsia="zh-CN"/>
+        </w:rPr>
+      </w:pPr>
+      <w:r>
+        <w:rPr>
+          <w:rFonts w:hint="eastAsia"/>
+          <w:sz w:val="28"/>
+          <w:szCs w:val="28"/>
+          <w:lang w:val="en-US" w:eastAsia="zh-CN"/>
+        </w:rPr>
+        <w:t>I love 509.</w:t>
       </w:r>
       <w:bookmarkStart w:id="0" w:name="_GoBack"/>
       <w:bookmarkEnd w:id="0"/>
